--- a/output/reports/14 - RaviRaju_Resume - Business Analyst.docx
+++ b/output/reports/14 - RaviRaju_Resume - Business Analyst.docx
@@ -2,43 +2,174 @@
 <file path=word/document.xml><?xml version="1.0" encoding="utf-8"?>
 <w:document xmlns:wpc="http://schemas.microsoft.com/office/word/2010/wordprocessingCanvas" xmlns:cx="http://schemas.microsoft.com/office/drawing/2014/chartex" xmlns:cx1="http://schemas.microsoft.com/office/drawing/2015/9/8/chartex" xmlns:mc="http://schemas.openxmlformats.org/markup-compatibility/2006" xmlns:o="urn:schemas-microsoft-com:office:office" xmlns:r="http://schemas.openxmlformats.org/officeDocument/2006/relationships" xmlns:m="http://schemas.openxmlformats.org/officeDocument/2006/math" xmlns:v="urn:schemas-microsoft-com:vml" xmlns:wp14="http://schemas.microsoft.com/office/word/2010/wordprocessingDrawing" xmlns:wp="http://schemas.openxmlformats.org/drawingml/2006/wordprocessingDrawing" xmlns:w10="urn:schemas-microsoft-com:office:word" xmlns:w="http://schemas.openxmlformats.org/wordprocessingml/2006/main" xmlns:w14="http://schemas.microsoft.com/office/word/2010/wordml" xmlns:w15="http://schemas.microsoft.com/office/word/2012/wordml" xmlns:w16se="http://schemas.microsoft.com/office/word/2015/wordml/symex" xmlns:wpg="http://schemas.microsoft.com/office/word/2010/wordprocessingGroup" xmlns:wpi="http://schemas.microsoft.com/office/word/2010/wordprocessingInk" xmlns:wne="http://schemas.microsoft.com/office/word/2006/wordml" xmlns:wps="http://schemas.microsoft.com/office/word/2010/wordprocessingShape" mc:Ignorable="w14 w15 w16se wp14">
   <w:body>
-    <w:p>
-      <w:r>
-        <w:t>File: RaviRaju_Resume.docx</w:t>
-      </w:r>
-    </w:p>
-    <w:p>
-      <w:r>
-        <w:t>Matched with: Business Analyst</w:t>
-      </w:r>
-    </w:p>
-    <w:p>
-      <w:r>
-        <w:t>At: ALLIANZ INSURANCE SINGAPORE PTE. LTD.</w:t>
-      </w:r>
-    </w:p>
-    <w:p>
-      <w:r>
-        <w:t>Salary: $5,500 to $7,000 Monthly</w:t>
-      </w:r>
-    </w:p>
-    <w:p>
-      <w:r>
-        <w:t>Score: 42%</w:t>
-      </w:r>
-    </w:p>
-    <w:p>
-      <w:r>
-        <w:t>Skills: Inventory Management, Inventory, User Acceptance Testing, UAT, Windows, Administration, Agile, Architect, Business Analysis, Business Analyst, Business Intelligence, Business Requirements, Data Analysis, Data Quality, ETL, Excel, Hardware, IIS, IT Operations, ITIL, Java, JavaScript, JIRA, Linux, Network Architecture, Oracle, PMP, Power BI, Publishing, Python, SAP, Scripting, Scrum, SDLC, Servers, Service Desk, SQL, Tableau</w:t>
-      </w:r>
-    </w:p>
-    <w:p>
-      <w:r>
-        <w:t xml:space="preserve">Gap: Negotiation, Ability To Work Independently, Business Acumen, Information Technology, Project Management, Writing, Communication Skills, </w:t>
-      </w:r>
-      <w:bookmarkStart w:id="0" w:name="_GoBack"/>
+    <w:tbl>
+      <w:tblPr>
+        <w:tblStyle w:val="TableGrid"/>
+        <w:tblW w:w="0" w:type="auto"/>
+        <w:tblLook w:val="04A0" w:firstRow="1" w:lastRow="0" w:firstColumn="1" w:lastColumn="0" w:noHBand="0" w:noVBand="1"/>
+      </w:tblPr>
+      <w:tblGrid>
+        <w:gridCol w:w="1103"/>
+        <w:gridCol w:w="7913"/>
+      </w:tblGrid>
+      <w:tr>
+        <w:tc>
+          <w:tcPr>
+            <w:tcW w:w="0" w:type="auto"/>
+          </w:tcPr>
+          <w:p>
+            <w:bookmarkStart w:id="0" w:name="_GoBack"/>
+            <w:r>
+              <w:t>File</w:t>
+            </w:r>
+          </w:p>
+        </w:tc>
+        <w:tc>
+          <w:tcPr>
+            <w:tcW w:w="0" w:type="auto"/>
+          </w:tcPr>
+          <w:p>
+            <w:r>
+              <w:t xml:space="preserve"> RaviRaju_Resume.docx</w:t>
+            </w:r>
+          </w:p>
+        </w:tc>
+      </w:tr>
+      <w:tr>
+        <w:tc>
+          <w:tcPr>
+            <w:tcW w:w="0" w:type="auto"/>
+          </w:tcPr>
+          <w:p>
+            <w:r>
+              <w:t>Matched with</w:t>
+            </w:r>
+          </w:p>
+        </w:tc>
+        <w:tc>
+          <w:tcPr>
+            <w:tcW w:w="0" w:type="auto"/>
+          </w:tcPr>
+          <w:p>
+            <w:r>
+              <w:t xml:space="preserve"> Business Analyst </w:t>
+            </w:r>
+          </w:p>
+        </w:tc>
+      </w:tr>
+      <w:tr>
+        <w:tc>
+          <w:tcPr>
+            <w:tcW w:w="0" w:type="auto"/>
+          </w:tcPr>
+          <w:p>
+            <w:r>
+              <w:t>At</w:t>
+            </w:r>
+          </w:p>
+        </w:tc>
+        <w:tc>
+          <w:tcPr>
+            <w:tcW w:w="0" w:type="auto"/>
+          </w:tcPr>
+          <w:p>
+            <w:r>
+              <w:t xml:space="preserve"> XTREMAX PTE. LTD.</w:t>
+            </w:r>
+          </w:p>
+        </w:tc>
+      </w:tr>
+      <w:tr>
+        <w:tc>
+          <w:tcPr>
+            <w:tcW w:w="0" w:type="auto"/>
+          </w:tcPr>
+          <w:p>
+            <w:r>
+              <w:t>Salary</w:t>
+            </w:r>
+          </w:p>
+        </w:tc>
+        <w:tc>
+          <w:tcPr>
+            <w:tcW w:w="0" w:type="auto"/>
+          </w:tcPr>
+          <w:p>
+            <w:r>
+              <w:t xml:space="preserve"> $2,800 to $5,500 Monthly</w:t>
+            </w:r>
+          </w:p>
+        </w:tc>
+      </w:tr>
+      <w:tr>
+        <w:tc>
+          <w:tcPr>
+            <w:tcW w:w="0" w:type="auto"/>
+          </w:tcPr>
+          <w:p>
+            <w:r>
+              <w:t>Score</w:t>
+            </w:r>
+          </w:p>
+        </w:tc>
+        <w:tc>
+          <w:tcPr>
+            <w:tcW w:w="0" w:type="auto"/>
+          </w:tcPr>
+          <w:p>
+            <w:r>
+              <w:t xml:space="preserve"> 47%</w:t>
+            </w:r>
+          </w:p>
+        </w:tc>
+      </w:tr>
+      <w:tr>
+        <w:tc>
+          <w:tcPr>
+            <w:tcW w:w="0" w:type="auto"/>
+          </w:tcPr>
+          <w:p>
+            <w:r>
+              <w:t>Skills</w:t>
+            </w:r>
+          </w:p>
+        </w:tc>
+        <w:tc>
+          <w:tcPr>
+            <w:tcW w:w="0" w:type="auto"/>
+          </w:tcPr>
+          <w:p>
+            <w:r>
+              <w:t xml:space="preserve"> Inventory Management, Inventory, User Acceptance Testing, UAT, Windows, Administration, Agile, Architect, Business Analysis, Business Analyst, Business Intelligence, Business Requirements, Data Analysis, Data Quality, ETL, Excel, Hardware, IIS, IT Operations, ITIL, Java, JavaScript, JIRA, Linux, Network Architecture, Oracle, PMP, Power BI, Publishing, Python, SAP, Scripting, Scrum, SDLC, Servers, Service Desk, SQL, Tableau</w:t>
+            </w:r>
+          </w:p>
+        </w:tc>
+      </w:tr>
+      <w:tr>
+        <w:tc>
+          <w:tcPr>
+            <w:tcW w:w="0" w:type="auto"/>
+          </w:tcPr>
+          <w:p>
+            <w:r>
+              <w:t>Gap</w:t>
+            </w:r>
+          </w:p>
+        </w:tc>
+        <w:tc>
+          <w:tcPr>
+            <w:tcW w:w="0" w:type="auto"/>
+          </w:tcPr>
+          <w:p>
+            <w:r>
+              <w:t xml:space="preserve"> User Stories, Information Technology, Project Management, Communication Skills, Banking, Team Player, Business Process, Integration Testing, </w:t>
+            </w:r>
+          </w:p>
+        </w:tc>
+      </w:tr>
       <w:bookmarkEnd w:id="0"/>
-    </w:p>
+    </w:tbl>
+    <w:p/>
     <w:sectPr>
       <w:pgSz w:w="11906" w:h="16838"/>
       <w:pgMar w:top="1440" w:right="1440" w:bottom="1440" w:left="1440" w:header="708" w:footer="708" w:gutter="0"/>
@@ -617,6 +748,25 @@
       <w:szCs w:val="32"/>
     </w:rPr>
   </w:style>
+  <w:style w:type="table" w:styleId="TableGrid">
+    <w:name w:val="Table Grid"/>
+    <w:basedOn w:val="TableNormal"/>
+    <w:uiPriority w:val="39"/>
+    <w:rsid w:val="00E37AC3"/>
+    <w:pPr>
+      <w:spacing w:after="0" w:line="240" w:lineRule="auto"/>
+    </w:pPr>
+    <w:tblPr>
+      <w:tblBorders>
+        <w:top w:val="single" w:sz="4" w:space="0" w:color="auto"/>
+        <w:left w:val="single" w:sz="4" w:space="0" w:color="auto"/>
+        <w:bottom w:val="single" w:sz="4" w:space="0" w:color="auto"/>
+        <w:right w:val="single" w:sz="4" w:space="0" w:color="auto"/>
+        <w:insideH w:val="single" w:sz="4" w:space="0" w:color="auto"/>
+        <w:insideV w:val="single" w:sz="4" w:space="0" w:color="auto"/>
+      </w:tblBorders>
+    </w:tblPr>
+  </w:style>
 </w:styles>
 </file>
 
